--- a/backend/templates/PARCOURS CLIENT - QCC et profil de risques PM - CIF IAS.docx
+++ b/backend/templates/PARCOURS CLIENT - QCC et profil de risques PM - CIF IAS.docx
@@ -720,7 +720,7 @@
                 <w:szCs w:val="16"/>
                 <w:lang w:eastAsia="fr-FR"/>
               </w:rPr>
-              <w:t>Dénomination : __________________________________</w:t>
+              <w:t>Dénomination : {__FIELD__}</w:t>
             </w:r>
           </w:p>
         </w:tc>
@@ -753,7 +753,7 @@
                 <w:szCs w:val="16"/>
                 <w:lang w:eastAsia="fr-FR"/>
               </w:rPr>
-              <w:t>Forme juridique : __________________________________</w:t>
+              <w:t>Forme juridique: {legal_form}</w:t>
             </w:r>
           </w:p>
         </w:tc>
@@ -792,7 +792,7 @@
                 <w:szCs w:val="16"/>
                 <w:lang w:eastAsia="fr-FR"/>
               </w:rPr>
-              <w:t>Adresse/siège social : ____________________________________________________________________________________________________________</w:t>
+              <w:t>Adresse/siège social : {__FIELD__}</w:t>
             </w:r>
           </w:p>
         </w:tc>
@@ -825,7 +825,7 @@
                 <w:szCs w:val="16"/>
                 <w:lang w:eastAsia="fr-FR"/>
               </w:rPr>
-              <w:t>Pays : ____________________________________________</w:t>
+              <w:t>Pays: {country}</w:t>
             </w:r>
           </w:p>
           <w:p>
@@ -855,7 +855,7 @@
                 <w:szCs w:val="16"/>
                 <w:lang w:eastAsia="fr-FR"/>
               </w:rPr>
-              <w:t>N° d’identification (RCS) : __________________________</w:t>
+              <w:t>N° d’identification (RCS) : {__FIELD__}</w:t>
             </w:r>
           </w:p>
         </w:tc>
@@ -1315,7 +1315,7 @@
                       <w:szCs w:val="16"/>
                       <w:lang w:val="fr-FR"/>
                     </w:rPr>
-                    <w:t>Autre : __________________________________</w:t>
+                    <w:t>Autre : {__FIELD__}</w:t>
                   </w:r>
                 </w:p>
               </w:tc>
@@ -1425,7 +1425,7 @@
                 <w:szCs w:val="16"/>
                 <w:lang w:eastAsia="fr-FR"/>
               </w:rPr>
-              <w:t xml:space="preserve"> : ________________________</w:t>
+              <w:t xml:space="preserve"> : {__FIELD__}</w:t>
             </w:r>
           </w:p>
         </w:tc>
@@ -1522,7 +1522,7 @@
                 <w:szCs w:val="16"/>
                 <w:lang w:eastAsia="fr-FR"/>
               </w:rPr>
-              <w:t>Si oui, régulateur/autorité de tutelle ? : _______________________________________________________________________</w:t>
+              <w:t>Si oui, régulateur/autorité de tutelle ? : {__FIELD__}</w:t>
             </w:r>
           </w:p>
         </w:tc>
@@ -1619,7 +1619,7 @@
                 <w:szCs w:val="16"/>
                 <w:lang w:eastAsia="fr-FR"/>
               </w:rPr>
-              <w:t>Si oui, marché(s) de cotation : ________________________________________________________________________________</w:t>
+              <w:t>Si oui, marché(s) de cotation : {__FIELD__}</w:t>
             </w:r>
           </w:p>
         </w:tc>
@@ -3048,7 +3048,7 @@
                 <w:sz w:val="16"/>
                 <w:szCs w:val="16"/>
               </w:rPr>
-              <w:t>Pour le dernier exercice clos à la date du ____/____/_________</w:t>
+              <w:t>Pour le dernier exercice clos à la date du ____/____/{__FIELD__}</w:t>
             </w:r>
           </w:p>
         </w:tc>
@@ -3130,7 +3130,7 @@
                 <w:sz w:val="16"/>
                 <w:szCs w:val="16"/>
               </w:rPr>
-              <w:t>___________________________________________________€</w:t>
+              <w:t>{__FIELD__}€</w:t>
             </w:r>
           </w:p>
         </w:tc>
@@ -3202,7 +3202,7 @@
                 <w:sz w:val="16"/>
                 <w:szCs w:val="16"/>
               </w:rPr>
-              <w:t>___________________________________________________€</w:t>
+              <w:t>{__FIELD__}€</w:t>
             </w:r>
           </w:p>
         </w:tc>
@@ -3274,7 +3274,7 @@
                 <w:sz w:val="16"/>
                 <w:szCs w:val="16"/>
               </w:rPr>
-              <w:t>___________________________________________________€</w:t>
+              <w:t>{__FIELD__}€</w:t>
             </w:r>
           </w:p>
         </w:tc>
@@ -3373,7 +3373,7 @@
                 <w:sz w:val="16"/>
                 <w:szCs w:val="16"/>
               </w:rPr>
-              <w:t>_________% des revenus moyens annuels globaux</w:t>
+              <w:t>{__FIELD__}% des revenus moyens annuels globaux</w:t>
             </w:r>
           </w:p>
         </w:tc>
@@ -3641,7 +3641,7 @@
                 <w:szCs w:val="16"/>
                 <w:lang w:eastAsia="en-US"/>
               </w:rPr>
-              <w:t>Epargne bancaire (montant ou % du patrimoine global) :                                       ___________________€ et/ou _______ %</w:t>
+              <w:t>Epargne bancaire (montant ou % du patrimoine global) :                                       {__FIELD__}€ et/ou {__FIELD__} %</w:t>
             </w:r>
           </w:p>
         </w:tc>
@@ -3686,7 +3686,7 @@
                 <w:szCs w:val="16"/>
                 <w:lang w:eastAsia="en-US"/>
               </w:rPr>
-              <w:t>Epargne financière (montant ou % du patrimoine global) :                                     ___________________€ et/ou _______ %</w:t>
+              <w:t>Epargne financière (montant ou % du patrimoine global) :                                     {__FIELD__}€ et/ou {__FIELD__} %</w:t>
             </w:r>
           </w:p>
         </w:tc>
@@ -3731,7 +3731,7 @@
                 <w:szCs w:val="16"/>
                 <w:lang w:eastAsia="en-US"/>
               </w:rPr>
-              <w:t>Contrat de capitalisation (montant ou % du patrimoine global) :                           ___________________€ et/ou _______ %</w:t>
+              <w:t>Contrat de capitalisation (montant ou % du patrimoine global) :                           {__FIELD__}€ et/ou {__FIELD__} %</w:t>
             </w:r>
           </w:p>
         </w:tc>
@@ -3776,7 +3776,7 @@
                 <w:szCs w:val="16"/>
                 <w:lang w:eastAsia="en-US"/>
               </w:rPr>
-              <w:t>Patrimoine immobilier :                                                                                        ___________________€ et/ou _______ %</w:t>
+              <w:t>Patrimoine Immobilier: {real_estate_value}€ et/ou {__FIELD__} %</w:t>
             </w:r>
           </w:p>
         </w:tc>
@@ -3821,7 +3821,7 @@
                 <w:szCs w:val="16"/>
                 <w:lang w:eastAsia="en-US"/>
               </w:rPr>
-              <w:t>Patrimoine professionnel :                                                                                    ___________________€ et/ou _______ %</w:t>
+              <w:t>Patrimoine professionnel :                                                                                    {__FIELD__}€ et/ou {__FIELD__} %</w:t>
             </w:r>
           </w:p>
         </w:tc>
@@ -3866,7 +3866,7 @@
                 <w:szCs w:val="16"/>
                 <w:lang w:eastAsia="en-US"/>
               </w:rPr>
-              <w:t>Autres (à préciser) : ________________________________________n                         _________________€ et/ou _______ %</w:t>
+              <w:t>Autres (à préciser) : {__FIELD__}n                         {__FIELD__}€ et/ou {__FIELD__} %</w:t>
             </w:r>
           </w:p>
         </w:tc>
@@ -4121,7 +4121,7 @@
                 <w:sz w:val="16"/>
                 <w:szCs w:val="16"/>
               </w:rPr>
-              <w:t>____________________________________________________ €</w:t>
+              <w:t>{__FIELD__} €</w:t>
             </w:r>
           </w:p>
         </w:tc>
@@ -4485,7 +4485,7 @@
                 <w:szCs w:val="16"/>
                 <w:lang w:eastAsia="en-US"/>
               </w:rPr>
-              <w:t>Autres (à préciser) : _______________________________________________</w:t>
+              <w:t>Autres (à préciser) : {__FIELD__}</w:t>
             </w:r>
           </w:p>
         </w:tc>
@@ -4562,7 +4562,7 @@
                 <w:sz w:val="16"/>
                 <w:szCs w:val="16"/>
               </w:rPr>
-              <w:t>Nom de l’établissement bancaire d’origine : _______________________________________________________________________</w:t>
+              <w:t>Nom de l’établissement bancaire d’origine : {__FIELD__}</w:t>
             </w:r>
           </w:p>
         </w:tc>
@@ -14596,7 +14596,7 @@
                 <w:sz w:val="16"/>
                 <w:szCs w:val="16"/>
               </w:rPr>
-              <w:t>Préservation du capital : n°______</w:t>
+              <w:t>Préservation du capital : n°{__FIELD__}</w:t>
             </w:r>
           </w:p>
         </w:tc>
@@ -14626,7 +14626,7 @@
                 <w:sz w:val="16"/>
                 <w:szCs w:val="16"/>
               </w:rPr>
-              <w:t>Valorisation de capital : n°______</w:t>
+              <w:t>Valorisation de capital : n°{__FIELD__}</w:t>
             </w:r>
           </w:p>
         </w:tc>
@@ -14656,7 +14656,7 @@
                 <w:sz w:val="16"/>
                 <w:szCs w:val="16"/>
               </w:rPr>
-              <w:t>Diversification des actifs détenus : n°______</w:t>
+              <w:t>Diversification des actifs détenus : n°{__FIELD__}</w:t>
             </w:r>
           </w:p>
         </w:tc>
@@ -14691,7 +14691,7 @@
                 <w:sz w:val="16"/>
                 <w:szCs w:val="16"/>
               </w:rPr>
-              <w:t>Recherche de revenus : n°______</w:t>
+              <w:t>Recherche de revenus : n°{__FIELD__}</w:t>
             </w:r>
           </w:p>
         </w:tc>
@@ -14721,7 +14721,7 @@
                 <w:sz w:val="16"/>
                 <w:szCs w:val="16"/>
               </w:rPr>
-              <w:t>Transmission : n°______</w:t>
+              <w:t>Transmission : n°{__FIELD__}</w:t>
             </w:r>
           </w:p>
         </w:tc>
@@ -14751,7 +14751,7 @@
                 <w:sz w:val="16"/>
                 <w:szCs w:val="16"/>
               </w:rPr>
-              <w:t>Optimisation fiscale : n°______</w:t>
+              <w:t>Optimisation fiscale : n°{__FIELD__}</w:t>
             </w:r>
           </w:p>
         </w:tc>
@@ -14804,7 +14804,7 @@
                 <w:sz w:val="16"/>
                 <w:szCs w:val="16"/>
               </w:rPr>
-              <w:t>) : __________________________________________________________________ : n°______</w:t>
+              <w:t>) : {__FIELD__} : n°{__FIELD__}</w:t>
             </w:r>
           </w:p>
         </w:tc>
@@ -17130,7 +17130,7 @@
           <w:szCs w:val="19"/>
         </w:rPr>
         <w:tab/>
-        <w:t>Sécuritaire, avec une part d'actifs à risque élevé en capital de ...…...% maximum</w:t>
+        <w:t>Sécuritaire, avec une part d'actifs à risque élevé en capital de {__FIELD__}…{__FIELD__}% maximum</w:t>
       </w:r>
     </w:p>
     <w:p>
@@ -17159,7 +17159,7 @@
           <w:szCs w:val="19"/>
         </w:rPr>
         <w:tab/>
-        <w:t>Prudent, avec une part d'actifs à risque élevé en capital de …....…...% maximum</w:t>
+        <w:t>Prudent, avec une part d'actifs à risque élevé en capital de …{__FIELD__}…{__FIELD__}% maximum</w:t>
       </w:r>
     </w:p>
     <w:p>
@@ -17188,7 +17188,7 @@
           <w:szCs w:val="19"/>
         </w:rPr>
         <w:tab/>
-        <w:t>Équilibré, avec une part d'actifs à risque élevé en capital de …..…....% maximum</w:t>
+        <w:t>Équilibré, avec une part d'actifs à risque élevé en capital de …..…{__FIELD__}% maximum</w:t>
       </w:r>
     </w:p>
     <w:p>
@@ -17217,7 +17217,7 @@
           <w:szCs w:val="19"/>
         </w:rPr>
         <w:tab/>
-        <w:t>Dynamique, avec une part d'actifs à risque élevé en capital de ..…....% maximum</w:t>
+        <w:t>Dynamique, avec une part d'actifs à risque élevé en capital de ..…{__FIELD__}% maximum</w:t>
       </w:r>
     </w:p>
     <w:p>
